--- a/Luis-Grau(resume).docx
+++ b/Luis-Grau(resume).docx
@@ -20,6 +20,8 @@
           <w:docGrid w:type="lines" w:linePitch="312" w:charSpace="0"/>
         </w:sectPr>
       </w:pPr>
+      <w:bookmarkStart w:id="0" w:name="_GoBack"/>
+      <w:bookmarkEnd w:id="0"/>
       <w:r>
         <mc:AlternateContent>
           <mc:Choice Requires="wps">
@@ -2903,6 +2905,16 @@
                               </w:tc>
                             </w:tr>
                             <w:tr>
+                              <w:tblPrEx>
+                                <w:tblBorders>
+                                  <w:top w:val="none" w:color="auto" w:sz="0" w:space="0"/>
+                                  <w:left w:val="none" w:color="auto" w:sz="0" w:space="0"/>
+                                  <w:bottom w:val="none" w:color="auto" w:sz="0" w:space="0"/>
+                                  <w:right w:val="none" w:color="auto" w:sz="0" w:space="0"/>
+                                  <w:insideH w:val="none" w:color="auto" w:sz="0" w:space="0"/>
+                                  <w:insideV w:val="none" w:color="auto" w:sz="0" w:space="0"/>
+                                </w:tblBorders>
+                              </w:tblPrEx>
                               <w:trPr>
                                 <w:trHeight w:val="150" w:hRule="atLeast"/>
                               </w:trPr>
@@ -3119,6 +3131,16 @@
                         </w:tc>
                       </w:tr>
                       <w:tr>
+                        <w:tblPrEx>
+                          <w:tblBorders>
+                            <w:top w:val="none" w:color="auto" w:sz="0" w:space="0"/>
+                            <w:left w:val="none" w:color="auto" w:sz="0" w:space="0"/>
+                            <w:bottom w:val="none" w:color="auto" w:sz="0" w:space="0"/>
+                            <w:right w:val="none" w:color="auto" w:sz="0" w:space="0"/>
+                            <w:insideH w:val="none" w:color="auto" w:sz="0" w:space="0"/>
+                            <w:insideV w:val="none" w:color="auto" w:sz="0" w:space="0"/>
+                          </w:tblBorders>
+                        </w:tblPrEx>
                         <w:trPr>
                           <w:trHeight w:val="150" w:hRule="atLeast"/>
                         </w:trPr>
@@ -8899,6 +8921,16 @@
                           </w:tc>
                         </w:tr>
                         <w:tr>
+                          <w:tblPrEx>
+                            <w:tblBorders>
+                              <w:top w:val="none" w:color="auto" w:sz="0" w:space="0"/>
+                              <w:left w:val="none" w:color="auto" w:sz="0" w:space="0"/>
+                              <w:bottom w:val="none" w:color="auto" w:sz="0" w:space="0"/>
+                              <w:right w:val="none" w:color="auto" w:sz="0" w:space="0"/>
+                              <w:insideH w:val="none" w:color="auto" w:sz="0" w:space="0"/>
+                              <w:insideV w:val="none" w:color="auto" w:sz="0" w:space="0"/>
+                            </w:tblBorders>
+                          </w:tblPrEx>
                           <w:trPr>
                             <w:trHeight w:val="150" w:hRule="atLeast"/>
                           </w:trPr>
@@ -9017,6 +9049,16 @@
                           </w:tc>
                         </w:tr>
                         <w:tr>
+                          <w:tblPrEx>
+                            <w:tblBorders>
+                              <w:top w:val="none" w:color="auto" w:sz="0" w:space="0"/>
+                              <w:left w:val="none" w:color="auto" w:sz="0" w:space="0"/>
+                              <w:bottom w:val="none" w:color="auto" w:sz="0" w:space="0"/>
+                              <w:right w:val="none" w:color="auto" w:sz="0" w:space="0"/>
+                              <w:insideH w:val="none" w:color="auto" w:sz="0" w:space="0"/>
+                              <w:insideV w:val="none" w:color="auto" w:sz="0" w:space="0"/>
+                            </w:tblBorders>
+                          </w:tblPrEx>
                           <w:trPr>
                             <w:trHeight w:val="182" w:hRule="atLeast"/>
                           </w:trPr>
@@ -9069,16 +9111,6 @@
                           </w:tc>
                         </w:tr>
                         <w:tr>
-                          <w:tblPrEx>
-                            <w:tblBorders>
-                              <w:top w:val="none" w:color="auto" w:sz="0" w:space="0"/>
-                              <w:left w:val="none" w:color="auto" w:sz="0" w:space="0"/>
-                              <w:bottom w:val="none" w:color="auto" w:sz="0" w:space="0"/>
-                              <w:right w:val="none" w:color="auto" w:sz="0" w:space="0"/>
-                              <w:insideH w:val="none" w:color="auto" w:sz="0" w:space="0"/>
-                              <w:insideV w:val="none" w:color="auto" w:sz="0" w:space="0"/>
-                            </w:tblBorders>
-                          </w:tblPrEx>
                           <w:trPr>
                             <w:trHeight w:val="182" w:hRule="atLeast"/>
                           </w:trPr>
@@ -9151,6 +9183,16 @@
                           </w:tc>
                         </w:tr>
                         <w:tr>
+                          <w:tblPrEx>
+                            <w:tblBorders>
+                              <w:top w:val="none" w:color="auto" w:sz="0" w:space="0"/>
+                              <w:left w:val="none" w:color="auto" w:sz="0" w:space="0"/>
+                              <w:bottom w:val="none" w:color="auto" w:sz="0" w:space="0"/>
+                              <w:right w:val="none" w:color="auto" w:sz="0" w:space="0"/>
+                              <w:insideH w:val="none" w:color="auto" w:sz="0" w:space="0"/>
+                              <w:insideV w:val="none" w:color="auto" w:sz="0" w:space="0"/>
+                            </w:tblBorders>
+                          </w:tblPrEx>
                           <w:trPr>
                             <w:trHeight w:val="182" w:hRule="atLeast"/>
                           </w:trPr>
@@ -9203,16 +9245,6 @@
                           </w:tc>
                         </w:tr>
                         <w:tr>
-                          <w:tblPrEx>
-                            <w:tblBorders>
-                              <w:top w:val="none" w:color="auto" w:sz="0" w:space="0"/>
-                              <w:left w:val="none" w:color="auto" w:sz="0" w:space="0"/>
-                              <w:bottom w:val="none" w:color="auto" w:sz="0" w:space="0"/>
-                              <w:right w:val="none" w:color="auto" w:sz="0" w:space="0"/>
-                              <w:insideH w:val="none" w:color="auto" w:sz="0" w:space="0"/>
-                              <w:insideV w:val="none" w:color="auto" w:sz="0" w:space="0"/>
-                            </w:tblBorders>
-                          </w:tblPrEx>
                           <w:trPr>
                             <w:trHeight w:val="182" w:hRule="atLeast"/>
                           </w:trPr>
@@ -9285,6 +9317,16 @@
                           </w:tc>
                         </w:tr>
                         <w:tr>
+                          <w:tblPrEx>
+                            <w:tblBorders>
+                              <w:top w:val="none" w:color="auto" w:sz="0" w:space="0"/>
+                              <w:left w:val="none" w:color="auto" w:sz="0" w:space="0"/>
+                              <w:bottom w:val="none" w:color="auto" w:sz="0" w:space="0"/>
+                              <w:right w:val="none" w:color="auto" w:sz="0" w:space="0"/>
+                              <w:insideH w:val="none" w:color="auto" w:sz="0" w:space="0"/>
+                              <w:insideV w:val="none" w:color="auto" w:sz="0" w:space="0"/>
+                            </w:tblBorders>
+                          </w:tblPrEx>
                           <w:trPr>
                             <w:trHeight w:val="182" w:hRule="atLeast"/>
                           </w:trPr>
@@ -9337,16 +9379,6 @@
                           </w:tc>
                         </w:tr>
                         <w:tr>
-                          <w:tblPrEx>
-                            <w:tblBorders>
-                              <w:top w:val="none" w:color="auto" w:sz="0" w:space="0"/>
-                              <w:left w:val="none" w:color="auto" w:sz="0" w:space="0"/>
-                              <w:bottom w:val="none" w:color="auto" w:sz="0" w:space="0"/>
-                              <w:right w:val="none" w:color="auto" w:sz="0" w:space="0"/>
-                              <w:insideH w:val="none" w:color="auto" w:sz="0" w:space="0"/>
-                              <w:insideV w:val="none" w:color="auto" w:sz="0" w:space="0"/>
-                            </w:tblBorders>
-                          </w:tblPrEx>
                           <w:trPr>
                             <w:trHeight w:val="182" w:hRule="atLeast"/>
                           </w:trPr>
@@ -9419,6 +9451,16 @@
                           </w:tc>
                         </w:tr>
                         <w:tr>
+                          <w:tblPrEx>
+                            <w:tblBorders>
+                              <w:top w:val="none" w:color="auto" w:sz="0" w:space="0"/>
+                              <w:left w:val="none" w:color="auto" w:sz="0" w:space="0"/>
+                              <w:bottom w:val="none" w:color="auto" w:sz="0" w:space="0"/>
+                              <w:right w:val="none" w:color="auto" w:sz="0" w:space="0"/>
+                              <w:insideH w:val="none" w:color="auto" w:sz="0" w:space="0"/>
+                              <w:insideV w:val="none" w:color="auto" w:sz="0" w:space="0"/>
+                            </w:tblBorders>
+                          </w:tblPrEx>
                           <w:trPr>
                             <w:trHeight w:val="182" w:hRule="atLeast"/>
                           </w:trPr>
@@ -9471,16 +9513,6 @@
                           </w:tc>
                         </w:tr>
                         <w:tr>
-                          <w:tblPrEx>
-                            <w:tblBorders>
-                              <w:top w:val="none" w:color="auto" w:sz="0" w:space="0"/>
-                              <w:left w:val="none" w:color="auto" w:sz="0" w:space="0"/>
-                              <w:bottom w:val="none" w:color="auto" w:sz="0" w:space="0"/>
-                              <w:right w:val="none" w:color="auto" w:sz="0" w:space="0"/>
-                              <w:insideH w:val="none" w:color="auto" w:sz="0" w:space="0"/>
-                              <w:insideV w:val="none" w:color="auto" w:sz="0" w:space="0"/>
-                            </w:tblBorders>
-                          </w:tblPrEx>
                           <w:trPr>
                             <w:trHeight w:val="182" w:hRule="atLeast"/>
                           </w:trPr>
@@ -9553,6 +9585,16 @@
                           </w:tc>
                         </w:tr>
                         <w:tr>
+                          <w:tblPrEx>
+                            <w:tblBorders>
+                              <w:top w:val="none" w:color="auto" w:sz="0" w:space="0"/>
+                              <w:left w:val="none" w:color="auto" w:sz="0" w:space="0"/>
+                              <w:bottom w:val="none" w:color="auto" w:sz="0" w:space="0"/>
+                              <w:right w:val="none" w:color="auto" w:sz="0" w:space="0"/>
+                              <w:insideH w:val="none" w:color="auto" w:sz="0" w:space="0"/>
+                              <w:insideV w:val="none" w:color="auto" w:sz="0" w:space="0"/>
+                            </w:tblBorders>
+                          </w:tblPrEx>
                           <w:trPr>
                             <w:trHeight w:val="182" w:hRule="atLeast"/>
                           </w:trPr>
@@ -9605,16 +9647,6 @@
                           </w:tc>
                         </w:tr>
                         <w:tr>
-                          <w:tblPrEx>
-                            <w:tblBorders>
-                              <w:top w:val="none" w:color="auto" w:sz="0" w:space="0"/>
-                              <w:left w:val="none" w:color="auto" w:sz="0" w:space="0"/>
-                              <w:bottom w:val="none" w:color="auto" w:sz="0" w:space="0"/>
-                              <w:right w:val="none" w:color="auto" w:sz="0" w:space="0"/>
-                              <w:insideH w:val="none" w:color="auto" w:sz="0" w:space="0"/>
-                              <w:insideV w:val="none" w:color="auto" w:sz="0" w:space="0"/>
-                            </w:tblBorders>
-                          </w:tblPrEx>
                           <w:trPr>
                             <w:trHeight w:val="182" w:hRule="atLeast"/>
                           </w:trPr>
@@ -9687,6 +9719,16 @@
                           </w:tc>
                         </w:tr>
                         <w:tr>
+                          <w:tblPrEx>
+                            <w:tblBorders>
+                              <w:top w:val="none" w:color="auto" w:sz="0" w:space="0"/>
+                              <w:left w:val="none" w:color="auto" w:sz="0" w:space="0"/>
+                              <w:bottom w:val="none" w:color="auto" w:sz="0" w:space="0"/>
+                              <w:right w:val="none" w:color="auto" w:sz="0" w:space="0"/>
+                              <w:insideH w:val="none" w:color="auto" w:sz="0" w:space="0"/>
+                              <w:insideV w:val="none" w:color="auto" w:sz="0" w:space="0"/>
+                            </w:tblBorders>
+                          </w:tblPrEx>
                           <w:trPr>
                             <w:trHeight w:val="182" w:hRule="atLeast"/>
                           </w:trPr>
@@ -9739,16 +9781,6 @@
                           </w:tc>
                         </w:tr>
                         <w:tr>
-                          <w:tblPrEx>
-                            <w:tblBorders>
-                              <w:top w:val="none" w:color="auto" w:sz="0" w:space="0"/>
-                              <w:left w:val="none" w:color="auto" w:sz="0" w:space="0"/>
-                              <w:bottom w:val="none" w:color="auto" w:sz="0" w:space="0"/>
-                              <w:right w:val="none" w:color="auto" w:sz="0" w:space="0"/>
-                              <w:insideH w:val="none" w:color="auto" w:sz="0" w:space="0"/>
-                              <w:insideV w:val="none" w:color="auto" w:sz="0" w:space="0"/>
-                            </w:tblBorders>
-                          </w:tblPrEx>
                           <w:trPr>
                             <w:trHeight w:val="182" w:hRule="atLeast"/>
                           </w:trPr>
@@ -9821,6 +9853,16 @@
                           </w:tc>
                         </w:tr>
                         <w:tr>
+                          <w:tblPrEx>
+                            <w:tblBorders>
+                              <w:top w:val="none" w:color="auto" w:sz="0" w:space="0"/>
+                              <w:left w:val="none" w:color="auto" w:sz="0" w:space="0"/>
+                              <w:bottom w:val="none" w:color="auto" w:sz="0" w:space="0"/>
+                              <w:right w:val="none" w:color="auto" w:sz="0" w:space="0"/>
+                              <w:insideH w:val="none" w:color="auto" w:sz="0" w:space="0"/>
+                              <w:insideV w:val="none" w:color="auto" w:sz="0" w:space="0"/>
+                            </w:tblBorders>
+                          </w:tblPrEx>
                           <w:trPr>
                             <w:trHeight w:val="182" w:hRule="atLeast"/>
                           </w:trPr>
@@ -9873,16 +9915,6 @@
                           </w:tc>
                         </w:tr>
                         <w:tr>
-                          <w:tblPrEx>
-                            <w:tblBorders>
-                              <w:top w:val="none" w:color="auto" w:sz="0" w:space="0"/>
-                              <w:left w:val="none" w:color="auto" w:sz="0" w:space="0"/>
-                              <w:bottom w:val="none" w:color="auto" w:sz="0" w:space="0"/>
-                              <w:right w:val="none" w:color="auto" w:sz="0" w:space="0"/>
-                              <w:insideH w:val="none" w:color="auto" w:sz="0" w:space="0"/>
-                              <w:insideV w:val="none" w:color="auto" w:sz="0" w:space="0"/>
-                            </w:tblBorders>
-                          </w:tblPrEx>
                           <w:trPr>
                             <w:trHeight w:val="182" w:hRule="atLeast"/>
                           </w:trPr>
@@ -9955,6 +9987,16 @@
                           </w:tc>
                         </w:tr>
                         <w:tr>
+                          <w:tblPrEx>
+                            <w:tblBorders>
+                              <w:top w:val="none" w:color="auto" w:sz="0" w:space="0"/>
+                              <w:left w:val="none" w:color="auto" w:sz="0" w:space="0"/>
+                              <w:bottom w:val="none" w:color="auto" w:sz="0" w:space="0"/>
+                              <w:right w:val="none" w:color="auto" w:sz="0" w:space="0"/>
+                              <w:insideH w:val="none" w:color="auto" w:sz="0" w:space="0"/>
+                              <w:insideV w:val="none" w:color="auto" w:sz="0" w:space="0"/>
+                            </w:tblBorders>
+                          </w:tblPrEx>
                           <w:trPr>
                             <w:trHeight w:val="182" w:hRule="atLeast"/>
                           </w:trPr>
@@ -10007,16 +10049,6 @@
                           </w:tc>
                         </w:tr>
                         <w:tr>
-                          <w:tblPrEx>
-                            <w:tblBorders>
-                              <w:top w:val="none" w:color="auto" w:sz="0" w:space="0"/>
-                              <w:left w:val="none" w:color="auto" w:sz="0" w:space="0"/>
-                              <w:bottom w:val="none" w:color="auto" w:sz="0" w:space="0"/>
-                              <w:right w:val="none" w:color="auto" w:sz="0" w:space="0"/>
-                              <w:insideH w:val="none" w:color="auto" w:sz="0" w:space="0"/>
-                              <w:insideV w:val="none" w:color="auto" w:sz="0" w:space="0"/>
-                            </w:tblBorders>
-                          </w:tblPrEx>
                           <w:trPr>
                             <w:trHeight w:val="182" w:hRule="atLeast"/>
                           </w:trPr>
@@ -10089,6 +10121,16 @@
                           </w:tc>
                         </w:tr>
                         <w:tr>
+                          <w:tblPrEx>
+                            <w:tblBorders>
+                              <w:top w:val="none" w:color="auto" w:sz="0" w:space="0"/>
+                              <w:left w:val="none" w:color="auto" w:sz="0" w:space="0"/>
+                              <w:bottom w:val="none" w:color="auto" w:sz="0" w:space="0"/>
+                              <w:right w:val="none" w:color="auto" w:sz="0" w:space="0"/>
+                              <w:insideH w:val="none" w:color="auto" w:sz="0" w:space="0"/>
+                              <w:insideV w:val="none" w:color="auto" w:sz="0" w:space="0"/>
+                            </w:tblBorders>
+                          </w:tblPrEx>
                           <w:trPr>
                             <w:trHeight w:val="182" w:hRule="atLeast"/>
                           </w:trPr>
@@ -10141,16 +10183,6 @@
                           </w:tc>
                         </w:tr>
                         <w:tr>
-                          <w:tblPrEx>
-                            <w:tblBorders>
-                              <w:top w:val="none" w:color="auto" w:sz="0" w:space="0"/>
-                              <w:left w:val="none" w:color="auto" w:sz="0" w:space="0"/>
-                              <w:bottom w:val="none" w:color="auto" w:sz="0" w:space="0"/>
-                              <w:right w:val="none" w:color="auto" w:sz="0" w:space="0"/>
-                              <w:insideH w:val="none" w:color="auto" w:sz="0" w:space="0"/>
-                              <w:insideV w:val="none" w:color="auto" w:sz="0" w:space="0"/>
-                            </w:tblBorders>
-                          </w:tblPrEx>
                           <w:trPr>
                             <w:trHeight w:val="182" w:hRule="atLeast"/>
                           </w:trPr>
@@ -10285,16 +10317,6 @@
                           </w:tc>
                         </w:tr>
                         <w:tr>
-                          <w:tblPrEx>
-                            <w:tblBorders>
-                              <w:top w:val="none" w:color="auto" w:sz="0" w:space="0"/>
-                              <w:left w:val="none" w:color="auto" w:sz="0" w:space="0"/>
-                              <w:bottom w:val="none" w:color="auto" w:sz="0" w:space="0"/>
-                              <w:right w:val="none" w:color="auto" w:sz="0" w:space="0"/>
-                              <w:insideH w:val="none" w:color="auto" w:sz="0" w:space="0"/>
-                              <w:insideV w:val="none" w:color="auto" w:sz="0" w:space="0"/>
-                            </w:tblBorders>
-                          </w:tblPrEx>
                           <w:trPr>
                             <w:trHeight w:val="288" w:hRule="atLeast"/>
                           </w:trPr>
@@ -10429,16 +10451,6 @@
                           </w:tc>
                         </w:tr>
                         <w:tr>
-                          <w:tblPrEx>
-                            <w:tblBorders>
-                              <w:top w:val="none" w:color="auto" w:sz="0" w:space="0"/>
-                              <w:left w:val="none" w:color="auto" w:sz="0" w:space="0"/>
-                              <w:bottom w:val="none" w:color="auto" w:sz="0" w:space="0"/>
-                              <w:right w:val="none" w:color="auto" w:sz="0" w:space="0"/>
-                              <w:insideH w:val="none" w:color="auto" w:sz="0" w:space="0"/>
-                              <w:insideV w:val="none" w:color="auto" w:sz="0" w:space="0"/>
-                            </w:tblBorders>
-                          </w:tblPrEx>
                           <w:trPr>
                             <w:trHeight w:val="182" w:hRule="atLeast"/>
                           </w:trPr>
@@ -11835,8 +11847,6 @@
           </mc:Fallback>
         </mc:AlternateContent>
       </w:r>
-      <w:bookmarkStart w:id="0" w:name="_GoBack"/>
-      <w:bookmarkEnd w:id="0"/>
       <w:r>
         <mc:AlternateContent>
           <mc:Choice Requires="wps">
@@ -12367,103 +12377,7 @@
                                         </w14:solidFill>
                                       </w14:textFill>
                                     </w:rPr>
-                                    <w:t>201</w:t>
-                                  </w:r>
-                                  <w:r>
-                                    <w:rPr>
-                                      <w:rFonts w:hint="default" w:ascii="Arial" w:hAnsi="Arial" w:eastAsia="Microsoft YaHei" w:cs="Arial"/>
-                                      <w:b/>
-                                      <w:bCs/>
-                                      <w:color w:val="4F81BD" w:themeColor="accent1"/>
-                                      <w:sz w:val="16"/>
-                                      <w:szCs w:val="16"/>
-                                      <w14:textFill>
-                                        <w14:solidFill>
-                                          <w14:schemeClr w14:val="accent1"/>
-                                        </w14:solidFill>
-                                      </w14:textFill>
-                                    </w:rPr>
-                                    <w:t>6</w:t>
-                                  </w:r>
-                                  <w:r>
-                                    <w:rPr>
-                                      <w:rFonts w:hint="default" w:ascii="Arial" w:hAnsi="Arial" w:eastAsia="Microsoft YaHei" w:cs="Arial"/>
-                                      <w:b/>
-                                      <w:bCs/>
-                                      <w:color w:val="4F81BD" w:themeColor="accent1"/>
-                                      <w:sz w:val="16"/>
-                                      <w:szCs w:val="16"/>
-                                      <w14:textFill>
-                                        <w14:solidFill>
-                                          <w14:schemeClr w14:val="accent1"/>
-                                        </w14:solidFill>
-                                      </w14:textFill>
-                                    </w:rPr>
-                                    <w:t>-</w:t>
-                                  </w:r>
-                                  <w:r>
-                                    <w:rPr>
-                                      <w:rFonts w:hint="default" w:ascii="Arial" w:hAnsi="Arial" w:eastAsia="Microsoft YaHei" w:cs="Arial"/>
-                                      <w:b/>
-                                      <w:bCs/>
-                                      <w:color w:val="4F81BD" w:themeColor="accent1"/>
-                                      <w:sz w:val="16"/>
-                                      <w:szCs w:val="16"/>
-                                      <w14:textFill>
-                                        <w14:solidFill>
-                                          <w14:schemeClr w14:val="accent1"/>
-                                        </w14:solidFill>
-                                      </w14:textFill>
-                                    </w:rPr>
-                                    <w:t>11</w:t>
-                                  </w:r>
-                                  <w:r>
-                                    <w:rPr>
-                                      <w:rFonts w:hint="default" w:ascii="Arial" w:hAnsi="Arial" w:eastAsia="Microsoft YaHei" w:cs="Arial"/>
-                                      <w:b/>
-                                      <w:bCs/>
-                                      <w:color w:val="4F81BD" w:themeColor="accent1"/>
-                                      <w:sz w:val="16"/>
-                                      <w:szCs w:val="16"/>
-                                      <w14:textFill>
-                                        <w14:solidFill>
-                                          <w14:schemeClr w14:val="accent1"/>
-                                        </w14:solidFill>
-                                      </w14:textFill>
-                                    </w:rPr>
-                                    <w:t xml:space="preserve"> - 201</w:t>
-                                  </w:r>
-                                  <w:r>
-                                    <w:rPr>
-                                      <w:rFonts w:hint="default" w:ascii="Arial" w:hAnsi="Arial" w:eastAsia="Microsoft YaHei" w:cs="Arial"/>
-                                      <w:b/>
-                                      <w:bCs/>
-                                      <w:color w:val="4F81BD" w:themeColor="accent1"/>
-                                      <w:sz w:val="16"/>
-                                      <w:szCs w:val="16"/>
-                                      <w14:textFill>
-                                        <w14:solidFill>
-                                          <w14:schemeClr w14:val="accent1"/>
-                                        </w14:solidFill>
-                                      </w14:textFill>
-                                    </w:rPr>
-                                    <w:t>8</w:t>
-                                  </w:r>
-                                  <w:r>
-                                    <w:rPr>
-                                      <w:rFonts w:hint="default" w:ascii="Arial" w:hAnsi="Arial" w:eastAsia="Microsoft YaHei" w:cs="Arial"/>
-                                      <w:b/>
-                                      <w:bCs/>
-                                      <w:color w:val="4F81BD" w:themeColor="accent1"/>
-                                      <w:sz w:val="16"/>
-                                      <w:szCs w:val="16"/>
-                                      <w14:textFill>
-                                        <w14:solidFill>
-                                          <w14:schemeClr w14:val="accent1"/>
-                                        </w14:solidFill>
-                                      </w14:textFill>
-                                    </w:rPr>
-                                    <w:t>-07</w:t>
+                                    <w:t>2016-11 - 2018-07</w:t>
                                   </w:r>
                                 </w:p>
                               </w:tc>
@@ -12742,7 +12656,7 @@
           </mc:Choice>
           <mc:Fallback>
             <w:pict>
-              <v:shape id="文本框 18" o:spid="_x0000_s1026" o:spt="202" type="#_x0000_t202" style="position:absolute;left:0pt;margin-left:140.65pt;margin-top:108.4pt;height:136.35pt;width:345.5pt;z-index:-251651072;mso-width-relative:page;mso-height-relative:page;" filled="f" stroked="f" coordsize="21600,21600" o:gfxdata="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">
+              <v:shape id="文本框 18" o:spid="_x0000_s1026" o:spt="202" type="#_x0000_t202" style="position:absolute;left:0pt;margin-left:140.65pt;margin-top:108.4pt;height:136.35pt;width:345.5pt;z-index:-251651072;mso-width-relative:page;mso-height-relative:page;" filled="f" stroked="f" coordsize="21600,21600" o:gfxdata="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">
                 <v:fill on="f" focussize="0,0"/>
                 <v:stroke on="f" weight="0.5pt"/>
                 <v:imagedata o:title=""/>
@@ -12907,16 +12821,6 @@
                         </w:tc>
                       </w:tr>
                       <w:tr>
-                        <w:tblPrEx>
-                          <w:tblBorders>
-                            <w:top w:val="none" w:color="auto" w:sz="0" w:space="0"/>
-                            <w:left w:val="none" w:color="auto" w:sz="0" w:space="0"/>
-                            <w:bottom w:val="none" w:color="auto" w:sz="0" w:space="0"/>
-                            <w:right w:val="none" w:color="auto" w:sz="0" w:space="0"/>
-                            <w:insideH w:val="none" w:color="auto" w:sz="0" w:space="0"/>
-                            <w:insideV w:val="none" w:color="auto" w:sz="0" w:space="0"/>
-                          </w:tblBorders>
-                        </w:tblPrEx>
                         <w:trPr>
                           <w:gridAfter w:val="2"/>
                           <w:wAfter w:w="6494" w:type="dxa"/>
@@ -13060,16 +12964,6 @@
                         </w:tc>
                       </w:tr>
                       <w:tr>
-                        <w:tblPrEx>
-                          <w:tblBorders>
-                            <w:top w:val="none" w:color="auto" w:sz="0" w:space="0"/>
-                            <w:left w:val="none" w:color="auto" w:sz="0" w:space="0"/>
-                            <w:bottom w:val="none" w:color="auto" w:sz="0" w:space="0"/>
-                            <w:right w:val="none" w:color="auto" w:sz="0" w:space="0"/>
-                            <w:insideH w:val="none" w:color="auto" w:sz="0" w:space="0"/>
-                            <w:insideV w:val="none" w:color="auto" w:sz="0" w:space="0"/>
-                          </w:tblBorders>
-                        </w:tblPrEx>
                         <w:trPr>
                           <w:gridAfter w:val="2"/>
                           <w:wAfter w:w="6494" w:type="dxa"/>
@@ -13129,16 +13023,6 @@
                         </w:tc>
                       </w:tr>
                       <w:tr>
-                        <w:tblPrEx>
-                          <w:tblBorders>
-                            <w:top w:val="none" w:color="auto" w:sz="0" w:space="0"/>
-                            <w:left w:val="none" w:color="auto" w:sz="0" w:space="0"/>
-                            <w:bottom w:val="none" w:color="auto" w:sz="0" w:space="0"/>
-                            <w:right w:val="none" w:color="auto" w:sz="0" w:space="0"/>
-                            <w:insideH w:val="none" w:color="auto" w:sz="0" w:space="0"/>
-                            <w:insideV w:val="none" w:color="auto" w:sz="0" w:space="0"/>
-                          </w:tblBorders>
-                        </w:tblPrEx>
                         <w:trPr>
                           <w:gridAfter w:val="2"/>
                           <w:wAfter w:w="6494" w:type="dxa"/>
@@ -13188,16 +13072,6 @@
                         </w:tc>
                       </w:tr>
                       <w:tr>
-                        <w:tblPrEx>
-                          <w:tblBorders>
-                            <w:top w:val="none" w:color="auto" w:sz="0" w:space="0"/>
-                            <w:left w:val="none" w:color="auto" w:sz="0" w:space="0"/>
-                            <w:bottom w:val="none" w:color="auto" w:sz="0" w:space="0"/>
-                            <w:right w:val="none" w:color="auto" w:sz="0" w:space="0"/>
-                            <w:insideH w:val="none" w:color="auto" w:sz="0" w:space="0"/>
-                            <w:insideV w:val="none" w:color="auto" w:sz="0" w:space="0"/>
-                          </w:tblBorders>
-                        </w:tblPrEx>
                         <w:trPr>
                           <w:trHeight w:val="312" w:hRule="atLeast"/>
                         </w:trPr>
@@ -13243,103 +13117,7 @@
                                   </w14:solidFill>
                                 </w14:textFill>
                               </w:rPr>
-                              <w:t>201</w:t>
-                            </w:r>
-                            <w:r>
-                              <w:rPr>
-                                <w:rFonts w:hint="default" w:ascii="Arial" w:hAnsi="Arial" w:eastAsia="Microsoft YaHei" w:cs="Arial"/>
-                                <w:b/>
-                                <w:bCs/>
-                                <w:color w:val="4F81BD" w:themeColor="accent1"/>
-                                <w:sz w:val="16"/>
-                                <w:szCs w:val="16"/>
-                                <w14:textFill>
-                                  <w14:solidFill>
-                                    <w14:schemeClr w14:val="accent1"/>
-                                  </w14:solidFill>
-                                </w14:textFill>
-                              </w:rPr>
-                              <w:t>6</w:t>
-                            </w:r>
-                            <w:r>
-                              <w:rPr>
-                                <w:rFonts w:hint="default" w:ascii="Arial" w:hAnsi="Arial" w:eastAsia="Microsoft YaHei" w:cs="Arial"/>
-                                <w:b/>
-                                <w:bCs/>
-                                <w:color w:val="4F81BD" w:themeColor="accent1"/>
-                                <w:sz w:val="16"/>
-                                <w:szCs w:val="16"/>
-                                <w14:textFill>
-                                  <w14:solidFill>
-                                    <w14:schemeClr w14:val="accent1"/>
-                                  </w14:solidFill>
-                                </w14:textFill>
-                              </w:rPr>
-                              <w:t>-</w:t>
-                            </w:r>
-                            <w:r>
-                              <w:rPr>
-                                <w:rFonts w:hint="default" w:ascii="Arial" w:hAnsi="Arial" w:eastAsia="Microsoft YaHei" w:cs="Arial"/>
-                                <w:b/>
-                                <w:bCs/>
-                                <w:color w:val="4F81BD" w:themeColor="accent1"/>
-                                <w:sz w:val="16"/>
-                                <w:szCs w:val="16"/>
-                                <w14:textFill>
-                                  <w14:solidFill>
-                                    <w14:schemeClr w14:val="accent1"/>
-                                  </w14:solidFill>
-                                </w14:textFill>
-                              </w:rPr>
-                              <w:t>11</w:t>
-                            </w:r>
-                            <w:r>
-                              <w:rPr>
-                                <w:rFonts w:hint="default" w:ascii="Arial" w:hAnsi="Arial" w:eastAsia="Microsoft YaHei" w:cs="Arial"/>
-                                <w:b/>
-                                <w:bCs/>
-                                <w:color w:val="4F81BD" w:themeColor="accent1"/>
-                                <w:sz w:val="16"/>
-                                <w:szCs w:val="16"/>
-                                <w14:textFill>
-                                  <w14:solidFill>
-                                    <w14:schemeClr w14:val="accent1"/>
-                                  </w14:solidFill>
-                                </w14:textFill>
-                              </w:rPr>
-                              <w:t xml:space="preserve"> - 201</w:t>
-                            </w:r>
-                            <w:r>
-                              <w:rPr>
-                                <w:rFonts w:hint="default" w:ascii="Arial" w:hAnsi="Arial" w:eastAsia="Microsoft YaHei" w:cs="Arial"/>
-                                <w:b/>
-                                <w:bCs/>
-                                <w:color w:val="4F81BD" w:themeColor="accent1"/>
-                                <w:sz w:val="16"/>
-                                <w:szCs w:val="16"/>
-                                <w14:textFill>
-                                  <w14:solidFill>
-                                    <w14:schemeClr w14:val="accent1"/>
-                                  </w14:solidFill>
-                                </w14:textFill>
-                              </w:rPr>
-                              <w:t>8</w:t>
-                            </w:r>
-                            <w:r>
-                              <w:rPr>
-                                <w:rFonts w:hint="default" w:ascii="Arial" w:hAnsi="Arial" w:eastAsia="Microsoft YaHei" w:cs="Arial"/>
-                                <w:b/>
-                                <w:bCs/>
-                                <w:color w:val="4F81BD" w:themeColor="accent1"/>
-                                <w:sz w:val="16"/>
-                                <w:szCs w:val="16"/>
-                                <w14:textFill>
-                                  <w14:solidFill>
-                                    <w14:schemeClr w14:val="accent1"/>
-                                  </w14:solidFill>
-                                </w14:textFill>
-                              </w:rPr>
-                              <w:t>-07</w:t>
+                              <w:t>2016-11 - 2018-07</w:t>
                             </w:r>
                           </w:p>
                         </w:tc>
@@ -13526,16 +13304,6 @@
                         </w:tc>
                       </w:tr>
                       <w:tr>
-                        <w:tblPrEx>
-                          <w:tblBorders>
-                            <w:top w:val="none" w:color="auto" w:sz="0" w:space="0"/>
-                            <w:left w:val="none" w:color="auto" w:sz="0" w:space="0"/>
-                            <w:bottom w:val="none" w:color="auto" w:sz="0" w:space="0"/>
-                            <w:right w:val="none" w:color="auto" w:sz="0" w:space="0"/>
-                            <w:insideH w:val="none" w:color="auto" w:sz="0" w:space="0"/>
-                            <w:insideV w:val="none" w:color="auto" w:sz="0" w:space="0"/>
-                          </w:tblBorders>
-                        </w:tblPrEx>
                         <w:trPr>
                           <w:gridAfter w:val="2"/>
                           <w:wAfter w:w="6494" w:type="dxa"/>
